--- a/Project Proposal v02.docx
+++ b/Project Proposal v02.docx
@@ -486,7 +486,7 @@
           <w:sz w:val="24"/>
           <w:szCs w:val="24"/>
         </w:rPr>
-        <w:t>Analyze the per-capita trajectory of traffic incidents over a specified period.</w:t>
+        <w:t>Analyze traffic incidents over a specified period.</w:t>
       </w:r>
     </w:p>
     <w:p>
